--- a/程序说明.docx
+++ b/程序说明.docx
@@ -3,17 +3,154 @@
 <w:document xmlns:wpc="http://schemas.microsoft.com/office/word/2010/wordprocessingCanvas" xmlns:cx="http://schemas.microsoft.com/office/drawing/2014/chartex" xmlns:cx1="http://schemas.microsoft.com/office/drawing/2015/9/8/chartex" xmlns:cx2="http://schemas.microsoft.com/office/drawing/2015/10/21/chartex" xmlns:cx3="http://schemas.microsoft.com/office/drawing/2016/5/9/chartex" xmlns:cx4="http://schemas.microsoft.com/office/drawing/2016/5/10/chartex" xmlns:cx5="http://schemas.microsoft.com/office/drawing/2016/5/11/chartex" xmlns:cx6="http://schemas.microsoft.com/office/drawing/2016/5/12/chartex" xmlns:cx7="http://schemas.microsoft.com/office/drawing/2016/5/13/chartex" xmlns:cx8="http://schemas.microsoft.com/office/drawing/2016/5/14/chartex" xmlns:mc="http://schemas.openxmlformats.org/markup-compatibility/2006" xmlns:aink="http://schemas.microsoft.com/office/drawing/2016/ink" xmlns:am3d="http://schemas.microsoft.com/office/drawing/2017/model3d" xmlns:o="urn:schemas-microsoft-com:office:office" xmlns:r="http://schemas.openxmlformats.org/officeDocument/2006/relationships" xmlns:m="http://schemas.openxmlformats.org/officeDocument/2006/math" xmlns:v="urn:schemas-microsoft-com:vml" xmlns:wp14="http://schemas.microsoft.com/office/word/2010/wordprocessingDrawing" xmlns:wp="http://schemas.openxmlformats.org/drawingml/2006/wordprocessingDrawing" xmlns:w10="urn:schemas-microsoft-com:office:word" xmlns:w="http://schemas.openxmlformats.org/wordprocessingml/2006/main" xmlns:w14="http://schemas.microsoft.com/office/word/2010/wordml" xmlns:w15="http://schemas.microsoft.com/office/word/2012/wordml" xmlns:w16cid="http://schemas.microsoft.com/office/word/2016/wordml/cid" xmlns:w16se="http://schemas.microsoft.com/office/word/2015/wordml/symex" xmlns:wpg="http://schemas.microsoft.com/office/word/2010/wordprocessingGroup" xmlns:wpi="http://schemas.microsoft.com/office/word/2010/wordprocessingInk" xmlns:wne="http://schemas.microsoft.com/office/word/2006/wordml" xmlns:wps="http://schemas.microsoft.com/office/word/2010/wordprocessingShape" mc:Ignorable="w14 w15 w16se w16cid wp14">
   <w:body>
     <w:p>
-      <w:r>
+      <w:pPr>
+        <w:rPr>
+          <w:b/>
+          <w:bCs/>
+        </w:rPr>
+      </w:pPr>
+      <w:r>
+        <w:rPr>
+          <w:b/>
+          <w:bCs/>
+        </w:rPr>
         <w:t>1. 协同过滤的简介</w:t>
       </w:r>
     </w:p>
+    <w:p/>
+    <w:p>
+      <w:r>
+        <w:rPr>
+          <w:rFonts w:hint="eastAsia"/>
+        </w:rPr>
+        <w:t>  </w:t>
+      </w:r>
+      <w:r>
+        <w:t xml:space="preserve"> 关于协同过滤的一个</w:t>
+      </w:r>
+      <w:proofErr w:type="gramStart"/>
+      <w:r>
+        <w:t>最</w:t>
+      </w:r>
+      <w:proofErr w:type="gramEnd"/>
+      <w:r>
+        <w:t>经典的例子就是看电影，有时候不知道哪一部电影是我们喜欢的或者评分比较高的，那</w:t>
+      </w:r>
+    </w:p>
+    <w:p/>
+    <w:p>
+      <w:r>
+        <w:rPr>
+          <w:rFonts w:hint="eastAsia"/>
+        </w:rPr>
+        <w:t>  </w:t>
+      </w:r>
+      <w:r>
+        <w:t xml:space="preserve"> 么通常的做法就是问问周围的朋友，看看最近有什么好的电影推荐。在问的时候，都习惯</w:t>
+      </w:r>
+      <w:proofErr w:type="gramStart"/>
+      <w:r>
+        <w:t>于问跟</w:t>
+      </w:r>
+      <w:proofErr w:type="gramEnd"/>
+      <w:r>
+        <w:t>自己口味差不</w:t>
+      </w:r>
+    </w:p>
+    <w:p/>
+    <w:p>
+      <w:r>
+        <w:rPr>
+          <w:rFonts w:hint="eastAsia"/>
+        </w:rPr>
+        <w:t>  </w:t>
+      </w:r>
+      <w:r>
+        <w:t xml:space="preserve"> 多的朋友，这就是协同过滤的核心思想。</w:t>
+      </w:r>
+    </w:p>
+    <w:p/>
+    <w:p>
+      <w:r>
+        <w:rPr>
+          <w:rFonts w:hint="eastAsia"/>
+        </w:rPr>
+        <w:t>  </w:t>
+      </w:r>
+      <w:r>
+        <w:t xml:space="preserve"> 协同过滤是在海量数据中挖掘出小部分与你品味类似的用户，在协同过滤中，这些用户成为邻居，然后根据他</w:t>
+      </w:r>
+    </w:p>
+    <w:p/>
+    <w:p>
+      <w:r>
+        <w:rPr>
+          <w:rFonts w:hint="eastAsia"/>
+        </w:rPr>
+        <w:t>  </w:t>
+      </w:r>
+      <w:r>
+        <w:t xml:space="preserve"> 们喜欢的东西组织成一个排序的目录推荐给你。所以就有如下两个核心问题</w:t>
+      </w:r>
+    </w:p>
+    <w:p/>
+    <w:p>
+      <w:r>
+        <w:rPr>
+          <w:rFonts w:hint="eastAsia"/>
+        </w:rPr>
+        <w:t>  </w:t>
+      </w:r>
+      <w:r>
+        <w:t xml:space="preserve"> （1）如何确定一个用户是否与你有相似的品味？</w:t>
+      </w:r>
+    </w:p>
+    <w:p>
+      <w:r>
+        <w:rPr>
+          <w:rFonts w:hint="eastAsia"/>
+        </w:rPr>
+        <w:t>  </w:t>
+      </w:r>
+      <w:r>
+        <w:t xml:space="preserve"> （2）如何将邻居们的喜好组织成一个排序目录？</w:t>
+      </w:r>
+    </w:p>
+    <w:p/>
+    <w:p>
+      <w:r>
+        <w:rPr>
+          <w:rFonts w:hint="eastAsia"/>
+        </w:rPr>
+        <w:t>   协同过滤算法的出现标志着推荐系统的产生，协同过滤算法包括基于用户和基于物品的协同过滤算法。</w:t>
+      </w:r>
+    </w:p>
+    <w:p/>
     <w:p>
       <w:pPr>
         <w:rPr>
-          <w:rFonts w:hint="eastAsia"/>
+          <w:b/>
+          <w:bCs/>
         </w:rPr>
       </w:pPr>
-    </w:p>
+      <w:r>
+        <w:rPr>
+          <w:b/>
+          <w:bCs/>
+        </w:rPr>
+        <w:t>2. 协同过滤的核心</w:t>
+      </w:r>
+    </w:p>
+    <w:p/>
+    <w:p>
+      <w:r>
+        <w:rPr>
+          <w:rFonts w:hint="eastAsia"/>
+        </w:rPr>
+        <w:t>   要实现协同过滤，需要进行如下几个步骤</w:t>
+      </w:r>
+    </w:p>
+    <w:p/>
     <w:p>
       <w:r>
         <w:rPr>
@@ -22,333 +159,213 @@
         <w:t>  </w:t>
       </w:r>
       <w:r>
-        <w:t xml:space="preserve"> 关于协同过滤的一个</w:t>
+        <w:t xml:space="preserve"> （1）收集用户偏好</w:t>
+      </w:r>
+    </w:p>
+    <w:p>
+      <w:r>
+        <w:rPr>
+          <w:rFonts w:hint="eastAsia"/>
+        </w:rPr>
+        <w:t>  </w:t>
+      </w:r>
+      <w:r>
+        <w:t xml:space="preserve"> （2）找到相似的用户或者物品</w:t>
+      </w:r>
+    </w:p>
+    <w:p>
+      <w:r>
+        <w:rPr>
+          <w:rFonts w:hint="eastAsia"/>
+        </w:rPr>
+        <w:t>  </w:t>
+      </w:r>
+      <w:r>
+        <w:t xml:space="preserve"> （3）计算并推荐</w:t>
+      </w:r>
+    </w:p>
+    <w:p/>
+    <w:p>
+      <w:r>
+        <w:rPr>
+          <w:rFonts w:hint="eastAsia"/>
+        </w:rPr>
+        <w:t>实例：最简单的在线电影推荐系统</w:t>
+      </w:r>
+    </w:p>
+    <w:p>
+      <w:r>
+        <w:rPr>
+          <w:rFonts w:hint="eastAsia"/>
+        </w:rPr>
+        <w:t>根据电影的评分来推荐，特征只有一个：评分</w:t>
+      </w:r>
+    </w:p>
+    <w:p>
+      <w:pPr>
+        <w:rPr>
+          <w:rFonts w:hint="eastAsia"/>
+        </w:rPr>
+      </w:pPr>
+    </w:p>
+    <w:p>
+      <w:pPr>
+        <w:rPr>
+          <w:b/>
+          <w:bCs/>
+        </w:rPr>
+      </w:pPr>
+      <w:r>
+        <w:rPr>
+          <w:b/>
+          <w:bCs/>
+        </w:rPr>
+        <w:t>3</w:t>
+      </w:r>
+      <w:r>
+        <w:rPr>
+          <w:rFonts w:hint="eastAsia"/>
+          <w:b/>
+          <w:bCs/>
+        </w:rPr>
+        <w:t>.</w:t>
+      </w:r>
+      <w:r>
+        <w:rPr>
+          <w:b/>
+          <w:bCs/>
+        </w:rPr>
+        <w:t xml:space="preserve"> </w:t>
+      </w:r>
+      <w:r>
+        <w:rPr>
+          <w:rFonts w:hint="eastAsia"/>
+          <w:b/>
+          <w:bCs/>
+        </w:rPr>
+        <w:t>数据来源</w:t>
+      </w:r>
+    </w:p>
+    <w:p>
+      <w:r>
+        <w:rPr>
+          <w:rFonts w:ascii="Arial" w:hAnsi="Arial" w:cs="Arial"/>
+          <w:color w:val="2F2F2F"/>
+          <w:shd w:val="clear" w:color="auto" w:fill="FFFFFF"/>
+        </w:rPr>
+        <w:t>数据集下载</w:t>
+      </w:r>
+      <w:r>
+        <w:rPr>
+          <w:rFonts w:ascii="Arial" w:hAnsi="Arial" w:cs="Arial"/>
+          <w:color w:val="2F2F2F"/>
+          <w:shd w:val="clear" w:color="auto" w:fill="FFFFFF"/>
+        </w:rPr>
+        <w:t>ml-latest-small(1MB): </w:t>
+      </w:r>
+      <w:hyperlink r:id="rId6" w:tgtFrame="_blank" w:history="1">
+        <w:r>
+          <w:rPr>
+            <w:rStyle w:val="a7"/>
+            <w:rFonts w:ascii="Arial" w:hAnsi="Arial" w:cs="Arial"/>
+            <w:color w:val="3194D0"/>
+            <w:shd w:val="clear" w:color="auto" w:fill="FFFFFF"/>
+          </w:rPr>
+          <w:t>http://files.grouplens.org/datasets/movielens/ml-latest-small.zip</w:t>
+        </w:r>
+      </w:hyperlink>
+    </w:p>
+    <w:p>
+      <w:pPr>
+        <w:rPr>
+          <w:rFonts w:hint="eastAsia"/>
+        </w:rPr>
+      </w:pPr>
+    </w:p>
+    <w:p>
+      <w:r>
+        <w:rPr>
+          <w:b/>
+          <w:bCs/>
+        </w:rPr>
+        <w:t>4</w:t>
+      </w:r>
+      <w:r>
+        <w:rPr>
+          <w:b/>
+          <w:bCs/>
+        </w:rPr>
+        <w:t xml:space="preserve">. </w:t>
+      </w:r>
+      <w:r>
+        <w:rPr>
+          <w:rFonts w:hint="eastAsia"/>
+          <w:b/>
+          <w:bCs/>
+        </w:rPr>
+        <w:t>算法流程</w:t>
+      </w:r>
+      <w:r>
+        <w:rPr>
+          <w:rFonts w:hint="eastAsia"/>
+        </w:rPr>
+        <w:t>：</w:t>
+      </w:r>
+    </w:p>
+    <w:p/>
+    <w:p>
+      <w:r>
+        <w:t>1 找到目标用户看过的每一部电影</w:t>
+      </w:r>
+    </w:p>
+    <w:p>
+      <w:r>
+        <w:t>2 目标用户看过的每一部电影， 找到和目标用户看过相同电影的初始邻居</w:t>
+      </w:r>
+    </w:p>
+    <w:p>
+      <w:r>
+        <w:t>3 遍历初始邻居，找到初始邻居看过的所有电影</w:t>
+      </w:r>
+    </w:p>
+    <w:p>
+      <w:r>
+        <w:t>4 计算目标用户 和 所有初始邻居的余弦距离，按相似度由高到</w:t>
       </w:r>
       <w:proofErr w:type="gramStart"/>
       <w:r>
-        <w:t>最</w:t>
+        <w:t>低建立</w:t>
       </w:r>
       <w:proofErr w:type="gramEnd"/>
       <w:r>
-        <w:t>经典的例子就是看电影，有时候不知道哪一部电影是我们喜欢的或者评分比较高的，那</w:t>
-      </w:r>
-    </w:p>
-    <w:p/>
-    <w:p>
-      <w:r>
-        <w:rPr>
-          <w:rFonts w:hint="eastAsia"/>
-        </w:rPr>
-        <w:t>  </w:t>
-      </w:r>
-      <w:r>
-        <w:t xml:space="preserve"> 么通常的做法就是问问周围的朋友，看看最近有什么好的电影推荐。在问的时候，都习惯</w:t>
+        <w:t>邻居用户倒排表</w:t>
+      </w:r>
+    </w:p>
+    <w:p>
+      <w:r>
+        <w:t>5 遍历邻居用户倒排表，对邻居用户看过的电影，计算累积余弦距离，建立电影倒排表</w:t>
+      </w:r>
+    </w:p>
+    <w:p>
+      <w:pPr>
+        <w:rPr>
+          <w:rFonts w:hint="eastAsia"/>
+        </w:rPr>
+      </w:pPr>
+      <w:r>
+        <w:t xml:space="preserve">6 </w:t>
       </w:r>
       <w:proofErr w:type="gramStart"/>
       <w:r>
-        <w:t>于问跟</w:t>
+        <w:t>按电影</w:t>
       </w:r>
       <w:proofErr w:type="gramEnd"/>
       <w:r>
-        <w:t>自己口味差不</w:t>
-      </w:r>
-    </w:p>
-    <w:p/>
-    <w:p>
-      <w:r>
-        <w:rPr>
-          <w:rFonts w:hint="eastAsia"/>
-        </w:rPr>
-        <w:t>  </w:t>
-      </w:r>
-      <w:r>
-        <w:t xml:space="preserve"> 多的朋友，这就是协同过滤的核心思想。</w:t>
-      </w:r>
-    </w:p>
-    <w:p>
-      <w:pPr>
-        <w:rPr>
-          <w:rFonts w:hint="eastAsia"/>
-        </w:rPr>
-      </w:pPr>
-    </w:p>
-    <w:p>
-      <w:r>
-        <w:rPr>
-          <w:rFonts w:hint="eastAsia"/>
-        </w:rPr>
-        <w:t>  </w:t>
-      </w:r>
-      <w:r>
-        <w:t xml:space="preserve"> 协同过滤是在海量数据中挖掘出小部分与你品味类似的用户，在协同过滤中，这些用户成为邻居，然后根据他</w:t>
-      </w:r>
-    </w:p>
-    <w:p/>
-    <w:p>
-      <w:r>
-        <w:rPr>
-          <w:rFonts w:hint="eastAsia"/>
-        </w:rPr>
-        <w:t>  </w:t>
-      </w:r>
-      <w:r>
-        <w:t xml:space="preserve"> 们喜欢的东西组织成一个排序的目录推荐给你。所以就有如下两个核心问题</w:t>
-      </w:r>
-    </w:p>
-    <w:p>
-      <w:pPr>
-        <w:rPr>
-          <w:rFonts w:hint="eastAsia"/>
-        </w:rPr>
-      </w:pPr>
-    </w:p>
-    <w:p>
-      <w:pPr>
-        <w:rPr>
-          <w:rFonts w:hint="eastAsia"/>
-        </w:rPr>
-      </w:pPr>
-      <w:r>
-        <w:rPr>
-          <w:rFonts w:hint="eastAsia"/>
-        </w:rPr>
-        <w:t>  </w:t>
-      </w:r>
-      <w:r>
-        <w:t xml:space="preserve"> （1）如何确定一个用户是否与你有相似的品味？</w:t>
-      </w:r>
-    </w:p>
-    <w:p>
-      <w:r>
-        <w:rPr>
-          <w:rFonts w:hint="eastAsia"/>
-        </w:rPr>
-        <w:t>  </w:t>
-      </w:r>
-      <w:r>
-        <w:t xml:space="preserve"> （2）如何将邻居们的喜好组织成一个排序目录？</w:t>
-      </w:r>
-    </w:p>
-    <w:p>
-      <w:pPr>
-        <w:rPr>
-          <w:rFonts w:hint="eastAsia"/>
-        </w:rPr>
-      </w:pPr>
-    </w:p>
-    <w:p>
-      <w:r>
-        <w:rPr>
-          <w:rFonts w:hint="eastAsia"/>
-        </w:rPr>
-        <w:t>   协同过滤算法的出现标志着推荐系统的产生，协同过滤算法包括基于用户和基于物品的协同过滤算法。</w:t>
-      </w:r>
-    </w:p>
-    <w:p>
-      <w:pPr>
-        <w:rPr>
-          <w:rFonts w:hint="eastAsia"/>
-        </w:rPr>
-      </w:pPr>
-    </w:p>
-    <w:p>
-      <w:r>
-        <w:t>2. 协同过滤的核心</w:t>
-      </w:r>
-    </w:p>
-    <w:p>
-      <w:pPr>
-        <w:rPr>
-          <w:rFonts w:hint="eastAsia"/>
-        </w:rPr>
-      </w:pPr>
-    </w:p>
-    <w:p>
-      <w:r>
-        <w:rPr>
-          <w:rFonts w:hint="eastAsia"/>
-        </w:rPr>
-        <w:t>   要实现协同过滤，需要进行如下几个步骤</w:t>
-      </w:r>
-    </w:p>
-    <w:p>
-      <w:pPr>
-        <w:rPr>
-          <w:rFonts w:hint="eastAsia"/>
-        </w:rPr>
-      </w:pPr>
-    </w:p>
-    <w:p>
-      <w:pPr>
-        <w:rPr>
-          <w:rFonts w:hint="eastAsia"/>
-        </w:rPr>
-      </w:pPr>
-      <w:r>
-        <w:rPr>
-          <w:rFonts w:hint="eastAsia"/>
-        </w:rPr>
-        <w:t>  </w:t>
-      </w:r>
-      <w:r>
-        <w:t xml:space="preserve"> （1）收集用户偏好</w:t>
-      </w:r>
-    </w:p>
-    <w:p>
-      <w:pPr>
-        <w:rPr>
-          <w:rFonts w:hint="eastAsia"/>
-        </w:rPr>
-      </w:pPr>
-      <w:r>
-        <w:rPr>
-          <w:rFonts w:hint="eastAsia"/>
-        </w:rPr>
-        <w:t>  </w:t>
-      </w:r>
-      <w:r>
-        <w:t xml:space="preserve"> （2）找到相似的用户或者物品</w:t>
-      </w:r>
-    </w:p>
-    <w:p>
-      <w:r>
-        <w:rPr>
-          <w:rFonts w:hint="eastAsia"/>
-        </w:rPr>
-        <w:t>  </w:t>
-      </w:r>
-      <w:r>
-        <w:t xml:space="preserve"> （3）计算并推荐</w:t>
-      </w:r>
-    </w:p>
-    <w:p>
-      <w:pPr>
-        <w:rPr>
-          <w:rFonts w:hint="eastAsia"/>
-        </w:rPr>
-      </w:pPr>
-    </w:p>
-    <w:p>
-      <w:r>
-        <w:rPr>
-          <w:rFonts w:hint="eastAsia"/>
-        </w:rPr>
-        <w:t>实例：最简单的在线电影推荐系统</w:t>
-      </w:r>
-    </w:p>
-    <w:p>
-      <w:r>
-        <w:rPr>
-          <w:rFonts w:hint="eastAsia"/>
-        </w:rPr>
-        <w:t>根据电影的评分来推荐，特征只有一个：评分</w:t>
-      </w:r>
-    </w:p>
-    <w:p>
-      <w:pPr>
-        <w:rPr>
-          <w:rFonts w:hint="eastAsia"/>
-        </w:rPr>
-      </w:pPr>
-      <w:r>
-        <w:rPr>
-          <w:rFonts w:hint="eastAsia"/>
-        </w:rPr>
-        <w:t> </w:t>
-      </w:r>
-    </w:p>
-    <w:p>
-      <w:r>
-        <w:rPr>
-          <w:rFonts w:hint="eastAsia"/>
-        </w:rPr>
-        <w:t>3</w:t>
-      </w:r>
-      <w:r>
-        <w:t xml:space="preserve">. </w:t>
-      </w:r>
-      <w:r>
-        <w:rPr>
-          <w:rFonts w:hint="eastAsia"/>
-        </w:rPr>
-        <w:t>算法流程：</w:t>
-      </w:r>
-    </w:p>
-    <w:p/>
-    <w:p>
-      <w:pPr>
-        <w:rPr>
-          <w:rFonts w:hint="eastAsia"/>
-        </w:rPr>
-      </w:pPr>
-      <w:r>
-        <w:t>1 找到目标用户看过的每一部电影</w:t>
-      </w:r>
-    </w:p>
-    <w:p>
-      <w:pPr>
-        <w:rPr>
-          <w:rFonts w:hint="eastAsia"/>
-        </w:rPr>
-      </w:pPr>
-      <w:r>
-        <w:t>2 目标用户看过的每一部电影， 找到和目标用户看过相同电影的初始邻居</w:t>
-      </w:r>
-    </w:p>
-    <w:p>
-      <w:pPr>
-        <w:rPr>
-          <w:rFonts w:hint="eastAsia"/>
-        </w:rPr>
-      </w:pPr>
-      <w:r>
-        <w:t>3 遍历初始邻居，找到初始邻居看过的所有电影</w:t>
-      </w:r>
-    </w:p>
-    <w:p>
-      <w:pPr>
-        <w:rPr>
-          <w:rFonts w:hint="eastAsia"/>
-        </w:rPr>
-      </w:pPr>
-      <w:r>
-        <w:t>4 计算目标用户 和 所有初始邻居的余弦距离，按相似度由高到</w:t>
-      </w:r>
-      <w:proofErr w:type="gramStart"/>
-      <w:r>
-        <w:t>低建立</w:t>
-      </w:r>
-      <w:proofErr w:type="gramEnd"/>
-      <w:r>
-        <w:t>邻居用户倒排表</w:t>
-      </w:r>
-    </w:p>
-    <w:p>
-      <w:pPr>
-        <w:rPr>
-          <w:rFonts w:hint="eastAsia"/>
-        </w:rPr>
-      </w:pPr>
-      <w:r>
-        <w:t>5 遍历邻居用户倒排表，对邻居用户看过的电影，计算累积余弦距离，建立电影倒排表</w:t>
+        <w:t>倒排表，输出前20个电影名字</w:t>
       </w:r>
       <w:bookmarkStart w:id="0" w:name="_GoBack"/>
       <w:bookmarkEnd w:id="0"/>
     </w:p>
-    <w:p>
-      <w:r>
-        <w:t xml:space="preserve">6 </w:t>
-      </w:r>
-      <w:proofErr w:type="gramStart"/>
-      <w:r>
-        <w:t>按电影</w:t>
-      </w:r>
-      <w:proofErr w:type="gramEnd"/>
-      <w:r>
-        <w:t>倒排表，输出前20个电影名字</w:t>
-      </w:r>
-    </w:p>
-    <w:p/>
     <w:sectPr>
       <w:pgSz w:w="11906" w:h="16838"/>
       <w:pgMar w:top="1440" w:right="1800" w:bottom="1440" w:left="1800" w:header="851" w:footer="992" w:gutter="0"/>
@@ -517,6 +534,7 @@
     <w:lsdException w:name="HTML Sample" w:semiHidden="1" w:unhideWhenUsed="1"/>
     <w:lsdException w:name="HTML Typewriter" w:semiHidden="1" w:unhideWhenUsed="1"/>
     <w:lsdException w:name="HTML Variable" w:semiHidden="1" w:unhideWhenUsed="1"/>
+    <w:lsdException w:name="Normal Table" w:semiHidden="1" w:unhideWhenUsed="1"/>
     <w:lsdException w:name="annotation subject" w:semiHidden="1" w:unhideWhenUsed="1"/>
     <w:lsdException w:name="No List" w:semiHidden="1" w:unhideWhenUsed="1"/>
     <w:lsdException w:name="Outline List 1" w:semiHidden="1" w:unhideWhenUsed="1"/>
@@ -563,8 +581,10 @@
     <w:lsdException w:name="Table Subtle 2" w:semiHidden="1" w:unhideWhenUsed="1"/>
     <w:lsdException w:name="Table Web 1" w:semiHidden="1" w:unhideWhenUsed="1"/>
     <w:lsdException w:name="Table Web 2" w:semiHidden="1" w:unhideWhenUsed="1"/>
+    <w:lsdException w:name="Table Web 3" w:semiHidden="1" w:unhideWhenUsed="1"/>
     <w:lsdException w:name="Balloon Text" w:semiHidden="1" w:unhideWhenUsed="1"/>
     <w:lsdException w:name="Table Grid" w:uiPriority="39"/>
+    <w:lsdException w:name="Table Theme" w:semiHidden="1" w:unhideWhenUsed="1"/>
     <w:lsdException w:name="Placeholder Text" w:semiHidden="1"/>
     <w:lsdException w:name="No Spacing" w:uiPriority="1" w:qFormat="1"/>
     <w:lsdException w:name="Light Shading" w:uiPriority="60"/>
@@ -887,6 +907,18 @@
       <w:szCs w:val="18"/>
     </w:rPr>
   </w:style>
+  <w:style w:type="character" w:styleId="a7">
+    <w:name w:val="Hyperlink"/>
+    <w:basedOn w:val="a0"/>
+    <w:uiPriority w:val="99"/>
+    <w:semiHidden/>
+    <w:unhideWhenUsed/>
+    <w:rsid w:val="00B15E45"/>
+    <w:rPr>
+      <w:color w:val="0000FF"/>
+      <w:u w:val="single"/>
+    </w:rPr>
+  </w:style>
 </w:styles>
 </file>
 

--- a/程序说明.docx
+++ b/程序说明.docx
@@ -201,13 +201,7 @@
         <w:t>根据电影的评分来推荐，特征只有一个：评分</w:t>
       </w:r>
     </w:p>
-    <w:p>
-      <w:pPr>
-        <w:rPr>
-          <w:rFonts w:hint="eastAsia"/>
-        </w:rPr>
-      </w:pPr>
-    </w:p>
+    <w:p/>
     <w:p>
       <w:pPr>
         <w:rPr>
@@ -263,26 +257,25 @@
         </w:rPr>
         <w:t>ml-latest-small(1MB): </w:t>
       </w:r>
-      <w:hyperlink r:id="rId6" w:tgtFrame="_blank" w:history="1">
+      <w:hyperlink r:id="rId6" w:history="1">
         <w:r>
           <w:rPr>
             <w:rStyle w:val="a7"/>
-            <w:rFonts w:ascii="Arial" w:hAnsi="Arial" w:cs="Arial"/>
-            <w:color w:val="3194D0"/>
-            <w:shd w:val="clear" w:color="auto" w:fill="FFFFFF"/>
           </w:rPr>
-          <w:t>http://files.grouplens.org/datasets/movielens/ml-latest-small.zip</w:t>
+          <w:t>https://grouplens.org/datasets/movielens/</w:t>
         </w:r>
       </w:hyperlink>
     </w:p>
     <w:p>
+      <w:bookmarkStart w:id="0" w:name="_GoBack"/>
+      <w:bookmarkEnd w:id="0"/>
+    </w:p>
+    <w:p>
       <w:pPr>
         <w:rPr>
           <w:rFonts w:hint="eastAsia"/>
         </w:rPr>
       </w:pPr>
-    </w:p>
-    <w:p>
       <w:r>
         <w:rPr>
           <w:b/>
@@ -312,7 +305,6 @@
         <w:t>：</w:t>
       </w:r>
     </w:p>
-    <w:p/>
     <w:p>
       <w:r>
         <w:t>1 找到目标用户看过的每一部电影</w:t>
@@ -347,11 +339,6 @@
       </w:r>
     </w:p>
     <w:p>
-      <w:pPr>
-        <w:rPr>
-          <w:rFonts w:hint="eastAsia"/>
-        </w:rPr>
-      </w:pPr>
       <w:r>
         <w:t xml:space="preserve">6 </w:t>
       </w:r>
@@ -363,8 +350,6 @@
       <w:r>
         <w:t>倒排表，输出前20个电影名字</w:t>
       </w:r>
-      <w:bookmarkStart w:id="0" w:name="_GoBack"/>
-      <w:bookmarkEnd w:id="0"/>
     </w:p>
     <w:sectPr>
       <w:pgSz w:w="11906" w:h="16838"/>
@@ -818,7 +803,6 @@
   <w:style w:type="character" w:default="1" w:styleId="a0">
     <w:name w:val="Default Paragraph Font"/>
     <w:uiPriority w:val="1"/>
-    <w:semiHidden/>
     <w:unhideWhenUsed/>
   </w:style>
   <w:style w:type="table" w:default="1" w:styleId="a1">
